--- a/Resume_Shen Huang_2019-03-19.docx
+++ b/Resume_Shen Huang_2019-03-19.docx
@@ -74,8 +74,6 @@
           <w:t>shenhuang@live.ca</w:t>
         </w:r>
       </w:hyperlink>
-      <w:bookmarkStart w:id="0" w:name="_GoBack"/>
-      <w:bookmarkEnd w:id="0"/>
     </w:p>
     <w:p>
       <w:pPr>
@@ -91,8 +89,8 @@
           <w:b/>
         </w:rPr>
       </w:pPr>
-      <w:bookmarkStart w:id="1" w:name="gjdgxs" w:colFirst="0" w:colLast="0"/>
-      <w:bookmarkEnd w:id="1"/>
+      <w:bookmarkStart w:id="0" w:name="gjdgxs" w:colFirst="0" w:colLast="0"/>
+      <w:bookmarkEnd w:id="0"/>
       <w:r>
         <w:rPr>
           <w:b/>
@@ -1650,14 +1648,7 @@
           <w:sz w:val="22"/>
           <w:szCs w:val="22"/>
         </w:rPr>
-        <w:t>mathematical</w:t>
-      </w:r>
-      <w:r>
-        <w:rPr>
-          <w:sz w:val="22"/>
-          <w:szCs w:val="22"/>
-        </w:rPr>
-        <w:t xml:space="preserve"> theorem </w:t>
+        <w:t xml:space="preserve">mixture model theorem </w:t>
       </w:r>
       <w:r>
         <w:rPr>
@@ -1706,7 +1697,16 @@
           <w:sz w:val="22"/>
           <w:szCs w:val="22"/>
         </w:rPr>
-        <w:t xml:space="preserve"> for the target data set</w:t>
+        <w:t xml:space="preserve"> for </w:t>
+      </w:r>
+      <w:bookmarkStart w:id="1" w:name="_GoBack"/>
+      <w:bookmarkEnd w:id="1"/>
+      <w:r>
+        <w:rPr>
+          <w:sz w:val="22"/>
+          <w:szCs w:val="22"/>
+        </w:rPr>
+        <w:t>the target data set</w:t>
       </w:r>
       <w:r>
         <w:rPr>
@@ -1720,28 +1720,14 @@
           <w:sz w:val="22"/>
           <w:szCs w:val="22"/>
         </w:rPr>
-        <w:t xml:space="preserve"> </w:t>
-      </w:r>
-      <w:r>
-        <w:rPr>
-          <w:sz w:val="22"/>
-          <w:szCs w:val="22"/>
-        </w:rPr>
-        <w:t>The</w:t>
-      </w:r>
-      <w:r>
-        <w:rPr>
-          <w:sz w:val="22"/>
-          <w:szCs w:val="22"/>
-        </w:rPr>
-        <w:t xml:space="preserve"> average case</w:t>
-      </w:r>
-      <w:r>
-        <w:rPr>
-          <w:sz w:val="22"/>
-          <w:szCs w:val="22"/>
-        </w:rPr>
-        <w:t xml:space="preserve"> theoretical error reduction should be 300 times better.</w:t>
+        <w:t xml:space="preserve"> Invented and applied a statics theorem</w:t>
+      </w:r>
+      <w:r>
+        <w:rPr>
+          <w:sz w:val="22"/>
+          <w:szCs w:val="22"/>
+        </w:rPr>
+        <w:t xml:space="preserve"> and applied it into inventing a new algorithm.</w:t>
       </w:r>
     </w:p>
     <w:p>

--- a/Resume_Shen Huang_2019-03-19.docx
+++ b/Resume_Shen Huang_2019-03-19.docx
@@ -1697,7 +1697,28 @@
           <w:sz w:val="22"/>
           <w:szCs w:val="22"/>
         </w:rPr>
-        <w:t xml:space="preserve"> for </w:t>
+        <w:t xml:space="preserve"> for the target data set</w:t>
+      </w:r>
+      <w:r>
+        <w:rPr>
+          <w:sz w:val="22"/>
+          <w:szCs w:val="22"/>
+        </w:rPr>
+        <w:t>.</w:t>
+      </w:r>
+      <w:r>
+        <w:rPr>
+          <w:sz w:val="22"/>
+          <w:szCs w:val="22"/>
+        </w:rPr>
+        <w:t xml:space="preserve"> Invented and applied a </w:t>
+      </w:r>
+      <w:r>
+        <w:rPr>
+          <w:sz w:val="22"/>
+          <w:szCs w:val="22"/>
+        </w:rPr>
+        <w:t>statistics</w:t>
       </w:r>
       <w:bookmarkStart w:id="1" w:name="_GoBack"/>
       <w:bookmarkEnd w:id="1"/>
@@ -1706,21 +1727,7 @@
           <w:sz w:val="22"/>
           <w:szCs w:val="22"/>
         </w:rPr>
-        <w:t>the target data set</w:t>
-      </w:r>
-      <w:r>
-        <w:rPr>
-          <w:sz w:val="22"/>
-          <w:szCs w:val="22"/>
-        </w:rPr>
-        <w:t>.</w:t>
-      </w:r>
-      <w:r>
-        <w:rPr>
-          <w:sz w:val="22"/>
-          <w:szCs w:val="22"/>
-        </w:rPr>
-        <w:t xml:space="preserve"> Invented and applied a statics theorem</w:t>
+        <w:t xml:space="preserve"> theorem</w:t>
       </w:r>
       <w:r>
         <w:rPr>

--- a/Resume_Shen Huang_2019-03-19.docx
+++ b/Resume_Shen Huang_2019-03-19.docx
@@ -26,345 +26,6 @@
           <w:szCs w:val="44"/>
         </w:rPr>
         <w:t>Shen Huang</w:t>
-      </w:r>
-    </w:p>
-    <w:p>
-      <w:pPr>
-        <w:pBdr>
-          <w:top w:val="nil"/>
-          <w:left w:val="nil"/>
-          <w:bottom w:val="nil"/>
-          <w:right w:val="nil"/>
-          <w:between w:val="nil"/>
-        </w:pBdr>
-        <w:jc w:val="center"/>
-      </w:pPr>
-      <w:r>
-        <w:t>(</w:t>
-      </w:r>
-      <w:r>
-        <w:t>747</w:t>
-      </w:r>
-      <w:r>
-        <w:t xml:space="preserve">) </w:t>
-      </w:r>
-      <w:r>
-        <w:t>2</w:t>
-      </w:r>
-      <w:r>
-        <w:t>06</w:t>
-      </w:r>
-      <w:r>
-        <w:t>-</w:t>
-      </w:r>
-      <w:r>
-        <w:t>4</w:t>
-      </w:r>
-      <w:r>
-        <w:t>072</w:t>
-      </w:r>
-      <w:r>
-        <w:t xml:space="preserve"> || </w:t>
-      </w:r>
-      <w:hyperlink r:id="rId7" w:history="1">
-        <w:r>
-          <w:rPr>
-            <w:rStyle w:val="Hyperlink"/>
-          </w:rPr>
-          <w:t>shenhuang@live.ca</w:t>
-        </w:r>
-      </w:hyperlink>
-    </w:p>
-    <w:p>
-      <w:pPr>
-        <w:pBdr>
-          <w:top w:val="nil"/>
-          <w:left w:val="nil"/>
-          <w:bottom w:val="nil"/>
-          <w:right w:val="nil"/>
-          <w:between w:val="nil"/>
-        </w:pBdr>
-        <w:spacing w:before="124"/>
-        <w:rPr>
-          <w:b/>
-        </w:rPr>
-      </w:pPr>
-      <w:bookmarkStart w:id="0" w:name="gjdgxs" w:colFirst="0" w:colLast="0"/>
-      <w:bookmarkEnd w:id="0"/>
-      <w:r>
-        <w:rPr>
-          <w:b/>
-        </w:rPr>
-        <w:t>EDUCATION</w:t>
-      </w:r>
-    </w:p>
-    <w:p>
-      <w:pPr>
-        <w:pBdr>
-          <w:top w:val="nil"/>
-          <w:left w:val="nil"/>
-          <w:bottom w:val="nil"/>
-          <w:right w:val="nil"/>
-          <w:between w:val="nil"/>
-        </w:pBdr>
-        <w:rPr>
-          <w:sz w:val="22"/>
-          <w:szCs w:val="22"/>
-        </w:rPr>
-      </w:pPr>
-      <w:r>
-        <w:rPr>
-          <w:b/>
-          <w:sz w:val="22"/>
-          <w:szCs w:val="22"/>
-        </w:rPr>
-        <w:t>California State University, Northridge</w:t>
-      </w:r>
-      <w:r>
-        <w:rPr>
-          <w:sz w:val="22"/>
-          <w:szCs w:val="22"/>
-        </w:rPr>
-        <w:t xml:space="preserve">, </w:t>
-      </w:r>
-      <w:r>
-        <w:rPr>
-          <w:sz w:val="22"/>
-          <w:szCs w:val="22"/>
-        </w:rPr>
-        <w:t>Northridge, California, USA</w:t>
-      </w:r>
-      <w:r>
-        <w:rPr>
-          <w:sz w:val="22"/>
-          <w:szCs w:val="22"/>
-        </w:rPr>
-        <w:tab/>
-        <w:t xml:space="preserve">     </w:t>
-      </w:r>
-      <w:r>
-        <w:rPr>
-          <w:sz w:val="22"/>
-          <w:szCs w:val="22"/>
-        </w:rPr>
-        <w:t xml:space="preserve">  </w:t>
-      </w:r>
-      <w:r>
-        <w:rPr>
-          <w:color w:val="000000"/>
-          <w:sz w:val="22"/>
-          <w:szCs w:val="22"/>
-        </w:rPr>
-        <w:t>September 2017 - June 2019</w:t>
-      </w:r>
-      <w:r>
-        <w:rPr>
-          <w:color w:val="000000"/>
-          <w:sz w:val="22"/>
-          <w:szCs w:val="22"/>
-        </w:rPr>
-        <w:t xml:space="preserve"> (Expected)</w:t>
-      </w:r>
-    </w:p>
-    <w:p>
-      <w:pPr>
-        <w:pBdr>
-          <w:top w:val="nil"/>
-          <w:left w:val="nil"/>
-          <w:bottom w:val="nil"/>
-          <w:right w:val="nil"/>
-          <w:between w:val="nil"/>
-        </w:pBdr>
-        <w:rPr>
-          <w:sz w:val="22"/>
-          <w:szCs w:val="22"/>
-        </w:rPr>
-      </w:pPr>
-      <w:r>
-        <w:rPr>
-          <w:sz w:val="22"/>
-          <w:szCs w:val="22"/>
-        </w:rPr>
-        <w:t>MS</w:t>
-      </w:r>
-      <w:r>
-        <w:rPr>
-          <w:sz w:val="22"/>
-          <w:szCs w:val="22"/>
-        </w:rPr>
-        <w:t xml:space="preserve"> in Computer Science</w:t>
-      </w:r>
-    </w:p>
-    <w:p>
-      <w:pPr>
-        <w:pBdr>
-          <w:top w:val="nil"/>
-          <w:left w:val="nil"/>
-          <w:bottom w:val="nil"/>
-          <w:right w:val="nil"/>
-          <w:between w:val="nil"/>
-        </w:pBdr>
-        <w:rPr>
-          <w:sz w:val="22"/>
-          <w:szCs w:val="22"/>
-        </w:rPr>
-      </w:pPr>
-      <w:r>
-        <w:rPr>
-          <w:b/>
-          <w:sz w:val="22"/>
-          <w:szCs w:val="22"/>
-        </w:rPr>
-        <w:t>Queens University</w:t>
-      </w:r>
-      <w:r>
-        <w:rPr>
-          <w:sz w:val="22"/>
-          <w:szCs w:val="22"/>
-        </w:rPr>
-        <w:t xml:space="preserve">, </w:t>
-      </w:r>
-      <w:r>
-        <w:rPr>
-          <w:sz w:val="22"/>
-          <w:szCs w:val="22"/>
-        </w:rPr>
-        <w:t>Kingston</w:t>
-      </w:r>
-      <w:r>
-        <w:rPr>
-          <w:sz w:val="22"/>
-          <w:szCs w:val="22"/>
-        </w:rPr>
-        <w:t xml:space="preserve">, </w:t>
-      </w:r>
-      <w:r>
-        <w:rPr>
-          <w:sz w:val="22"/>
-          <w:szCs w:val="22"/>
-        </w:rPr>
-        <w:t>Ontario, Canada</w:t>
-      </w:r>
-      <w:r>
-        <w:rPr>
-          <w:sz w:val="22"/>
-          <w:szCs w:val="22"/>
-        </w:rPr>
-        <w:tab/>
-      </w:r>
-      <w:r>
-        <w:rPr>
-          <w:sz w:val="22"/>
-          <w:szCs w:val="22"/>
-        </w:rPr>
-        <w:tab/>
-      </w:r>
-      <w:r>
-        <w:rPr>
-          <w:sz w:val="22"/>
-          <w:szCs w:val="22"/>
-        </w:rPr>
-        <w:tab/>
-      </w:r>
-      <w:r>
-        <w:rPr>
-          <w:sz w:val="22"/>
-          <w:szCs w:val="22"/>
-        </w:rPr>
-        <w:tab/>
-      </w:r>
-      <w:r>
-        <w:rPr>
-          <w:sz w:val="22"/>
-          <w:szCs w:val="22"/>
-        </w:rPr>
-        <w:tab/>
-      </w:r>
-      <w:r>
-        <w:rPr>
-          <w:sz w:val="22"/>
-          <w:szCs w:val="22"/>
-        </w:rPr>
-        <w:tab/>
-      </w:r>
-      <w:r>
-        <w:rPr>
-          <w:sz w:val="22"/>
-          <w:szCs w:val="22"/>
-        </w:rPr>
-        <w:tab/>
-      </w:r>
-      <w:r>
-        <w:rPr>
-          <w:sz w:val="22"/>
-          <w:szCs w:val="22"/>
-        </w:rPr>
-        <w:tab/>
-      </w:r>
-      <w:r>
-        <w:rPr>
-          <w:sz w:val="22"/>
-          <w:szCs w:val="22"/>
-        </w:rPr>
-        <w:t xml:space="preserve"> </w:t>
-      </w:r>
-      <w:r>
-        <w:rPr>
-          <w:sz w:val="22"/>
-          <w:szCs w:val="22"/>
-        </w:rPr>
-        <w:t xml:space="preserve">  </w:t>
-      </w:r>
-      <w:r>
-        <w:rPr>
-          <w:sz w:val="22"/>
-          <w:szCs w:val="22"/>
-        </w:rPr>
-        <w:t>June 2015</w:t>
-      </w:r>
-    </w:p>
-    <w:p>
-      <w:pPr>
-        <w:pBdr>
-          <w:top w:val="nil"/>
-          <w:left w:val="nil"/>
-          <w:bottom w:val="nil"/>
-          <w:right w:val="nil"/>
-          <w:between w:val="nil"/>
-        </w:pBdr>
-        <w:ind w:right="926"/>
-        <w:rPr>
-          <w:sz w:val="22"/>
-          <w:szCs w:val="22"/>
-        </w:rPr>
-      </w:pPr>
-      <w:r>
-        <w:rPr>
-          <w:sz w:val="22"/>
-          <w:szCs w:val="22"/>
-        </w:rPr>
-        <w:t>BS in Electrical Engineering</w:t>
-      </w:r>
-    </w:p>
-    <w:p>
-      <w:pPr>
-        <w:pBdr>
-          <w:top w:val="nil"/>
-          <w:left w:val="nil"/>
-          <w:bottom w:val="nil"/>
-          <w:right w:val="nil"/>
-          <w:between w:val="nil"/>
-        </w:pBdr>
-        <w:spacing w:before="124"/>
-        <w:rPr>
-          <w:b/>
-        </w:rPr>
-      </w:pPr>
-      <w:r>
-        <w:rPr>
-          <w:b/>
-        </w:rPr>
-        <w:t>Writer at Medium</w:t>
       </w:r>
     </w:p>
     <w:p>
@@ -385,7 +46,65 @@
           <w:szCs w:val="22"/>
         </w:rPr>
       </w:pPr>
+      <w:r>
+        <w:t>(</w:t>
+      </w:r>
+      <w:r>
+        <w:t>747</w:t>
+      </w:r>
+      <w:r>
+        <w:t xml:space="preserve">) </w:t>
+      </w:r>
+      <w:r>
+        <w:t>2</w:t>
+      </w:r>
+      <w:r>
+        <w:t>06</w:t>
+      </w:r>
+      <w:r>
+        <w:t>-</w:t>
+      </w:r>
+      <w:r>
+        <w:t>4</w:t>
+      </w:r>
+      <w:r>
+        <w:t>072</w:t>
+      </w:r>
+      <w:r>
+        <w:t xml:space="preserve"> || </w:t>
+      </w:r>
+      <w:hyperlink r:id="rId7" w:history="1">
+        <w:r>
+          <w:rPr>
+            <w:rStyle w:val="Hyperlink"/>
+          </w:rPr>
+          <w:t>shenhuang@live.ca</w:t>
+        </w:r>
+      </w:hyperlink>
+      <w:r>
+        <w:t xml:space="preserve"> </w:t>
+      </w:r>
+      <w:r>
+        <w:t>||</w:t>
+      </w:r>
+      <w:r>
+        <w:t xml:space="preserve"> </w:t>
+      </w:r>
       <w:hyperlink r:id="rId8" w:history="1">
+        <w:r>
+          <w:rPr>
+            <w:rStyle w:val="Hyperlink"/>
+          </w:rPr>
+          <w:t>https://shenhuang.github.io/</w:t>
+        </w:r>
+      </w:hyperlink>
+      <w:r>
+        <w:t xml:space="preserve"> </w:t>
+      </w:r>
+      <w:r>
+        <w:t xml:space="preserve">|| </w:t>
+      </w:r>
+      <w:hyperlink r:id="rId9" w:history="1">
         <w:r>
           <w:rPr>
             <w:rStyle w:val="Hyperlink"/>
@@ -405,29 +124,41 @@
           <w:right w:val="nil"/>
           <w:between w:val="nil"/>
         </w:pBdr>
-        <w:tabs>
-          <w:tab w:val="left" w:pos="10915"/>
-        </w:tabs>
-        <w:ind w:right="168"/>
-        <w:rPr>
-          <w:sz w:val="22"/>
-          <w:szCs w:val="22"/>
-        </w:rPr>
-      </w:pPr>
-      <w:r>
-        <w:rPr>
-          <w:sz w:val="22"/>
-          <w:szCs w:val="22"/>
-        </w:rPr>
-        <w:t xml:space="preserve">Writer at Medium for </w:t>
-      </w:r>
-      <w:r>
-        <w:rPr>
-          <w:b/>
-          <w:sz w:val="22"/>
-          <w:szCs w:val="22"/>
-        </w:rPr>
-        <w:t>freeCodeCamp.org</w:t>
+        <w:spacing w:before="124"/>
+        <w:rPr>
+          <w:b/>
+        </w:rPr>
+      </w:pPr>
+      <w:bookmarkStart w:id="0" w:name="gjdgxs" w:colFirst="0" w:colLast="0"/>
+      <w:bookmarkEnd w:id="0"/>
+      <w:r>
+        <w:rPr>
+          <w:b/>
+        </w:rPr>
+        <w:t>EDUCATION</w:t>
+      </w:r>
+    </w:p>
+    <w:p>
+      <w:pPr>
+        <w:pBdr>
+          <w:top w:val="nil"/>
+          <w:left w:val="nil"/>
+          <w:bottom w:val="nil"/>
+          <w:right w:val="nil"/>
+          <w:between w:val="nil"/>
+        </w:pBdr>
+        <w:rPr>
+          <w:sz w:val="22"/>
+          <w:szCs w:val="22"/>
+        </w:rPr>
+      </w:pPr>
+      <w:r>
+        <w:rPr>
+          <w:b/>
+          <w:sz w:val="22"/>
+          <w:szCs w:val="22"/>
+        </w:rPr>
+        <w:t>California State University, Northridge</w:t>
       </w:r>
       <w:r>
         <w:rPr>
@@ -438,11 +169,93 @@
       </w:r>
       <w:r>
         <w:rPr>
-          <w:b/>
-          <w:sz w:val="22"/>
-          <w:szCs w:val="22"/>
-        </w:rPr>
-        <w:t>Frontend Weekly</w:t>
+          <w:sz w:val="22"/>
+          <w:szCs w:val="22"/>
+        </w:rPr>
+        <w:t>Northridge, California, USA</w:t>
+      </w:r>
+      <w:r>
+        <w:rPr>
+          <w:sz w:val="22"/>
+          <w:szCs w:val="22"/>
+        </w:rPr>
+        <w:tab/>
+        <w:t xml:space="preserve">     </w:t>
+      </w:r>
+      <w:r>
+        <w:rPr>
+          <w:sz w:val="22"/>
+          <w:szCs w:val="22"/>
+        </w:rPr>
+        <w:t xml:space="preserve">  </w:t>
+      </w:r>
+      <w:r>
+        <w:rPr>
+          <w:color w:val="000000"/>
+          <w:sz w:val="22"/>
+          <w:szCs w:val="22"/>
+        </w:rPr>
+        <w:t>September 2017 - June 2019</w:t>
+      </w:r>
+      <w:r>
+        <w:rPr>
+          <w:color w:val="000000"/>
+          <w:sz w:val="22"/>
+          <w:szCs w:val="22"/>
+        </w:rPr>
+        <w:t xml:space="preserve"> (Expected)</w:t>
+      </w:r>
+    </w:p>
+    <w:p>
+      <w:pPr>
+        <w:pBdr>
+          <w:top w:val="nil"/>
+          <w:left w:val="nil"/>
+          <w:bottom w:val="nil"/>
+          <w:right w:val="nil"/>
+          <w:between w:val="nil"/>
+        </w:pBdr>
+        <w:rPr>
+          <w:sz w:val="22"/>
+          <w:szCs w:val="22"/>
+        </w:rPr>
+      </w:pPr>
+      <w:r>
+        <w:rPr>
+          <w:sz w:val="22"/>
+          <w:szCs w:val="22"/>
+        </w:rPr>
+        <w:t>MS</w:t>
+      </w:r>
+      <w:r>
+        <w:rPr>
+          <w:sz w:val="22"/>
+          <w:szCs w:val="22"/>
+        </w:rPr>
+        <w:t xml:space="preserve"> in Computer Science</w:t>
+      </w:r>
+    </w:p>
+    <w:p>
+      <w:pPr>
+        <w:pBdr>
+          <w:top w:val="nil"/>
+          <w:left w:val="nil"/>
+          <w:bottom w:val="nil"/>
+          <w:right w:val="nil"/>
+          <w:between w:val="nil"/>
+        </w:pBdr>
+        <w:rPr>
+          <w:sz w:val="22"/>
+          <w:szCs w:val="22"/>
+        </w:rPr>
+      </w:pPr>
+      <w:r>
+        <w:rPr>
+          <w:b/>
+          <w:sz w:val="22"/>
+          <w:szCs w:val="22"/>
+        </w:rPr>
+        <w:t>Queens University</w:t>
       </w:r>
       <w:r>
         <w:rPr>
@@ -453,11 +266,10 @@
       </w:r>
       <w:r>
         <w:rPr>
-          <w:b/>
-          <w:sz w:val="22"/>
-          <w:szCs w:val="22"/>
-        </w:rPr>
-        <w:t>Towards Data Science</w:t>
+          <w:sz w:val="22"/>
+          <w:szCs w:val="22"/>
+        </w:rPr>
+        <w:t>Kingston</w:t>
       </w:r>
       <w:r>
         <w:rPr>
@@ -468,65 +280,66 @@
       </w:r>
       <w:r>
         <w:rPr>
-          <w:b/>
-          <w:sz w:val="22"/>
-          <w:szCs w:val="22"/>
-        </w:rPr>
-        <w:t>The Startup</w:t>
-      </w:r>
-      <w:r>
-        <w:rPr>
-          <w:sz w:val="22"/>
-          <w:szCs w:val="22"/>
-        </w:rPr>
-        <w:t xml:space="preserve"> and </w:t>
-      </w:r>
-      <w:r>
-        <w:rPr>
-          <w:b/>
-          <w:sz w:val="22"/>
-          <w:szCs w:val="22"/>
-        </w:rPr>
-        <w:t>Hacker Noon</w:t>
-      </w:r>
-      <w:r>
-        <w:rPr>
-          <w:sz w:val="22"/>
-          <w:szCs w:val="22"/>
-        </w:rPr>
-        <w:t>.</w:t>
-      </w:r>
-      <w:r>
-        <w:rPr>
-          <w:sz w:val="22"/>
-          <w:szCs w:val="22"/>
-        </w:rPr>
-        <w:t xml:space="preserve"> Articles got published on </w:t>
-      </w:r>
-      <w:proofErr w:type="spellStart"/>
-      <w:r>
-        <w:rPr>
-          <w:b/>
-          <w:sz w:val="22"/>
-          <w:szCs w:val="22"/>
-        </w:rPr>
-        <w:t>PenTest</w:t>
-      </w:r>
-      <w:proofErr w:type="spellEnd"/>
-      <w:r>
-        <w:rPr>
-          <w:b/>
-          <w:sz w:val="22"/>
-          <w:szCs w:val="22"/>
-        </w:rPr>
-        <w:t xml:space="preserve"> Magazine</w:t>
-      </w:r>
-      <w:r>
-        <w:rPr>
-          <w:sz w:val="22"/>
-          <w:szCs w:val="22"/>
-        </w:rPr>
-        <w:t xml:space="preserve"> upon their requests.</w:t>
+          <w:sz w:val="22"/>
+          <w:szCs w:val="22"/>
+        </w:rPr>
+        <w:t>Ontario, Canada</w:t>
+      </w:r>
+      <w:r>
+        <w:rPr>
+          <w:sz w:val="22"/>
+          <w:szCs w:val="22"/>
+        </w:rPr>
+        <w:tab/>
+      </w:r>
+      <w:r>
+        <w:rPr>
+          <w:sz w:val="22"/>
+          <w:szCs w:val="22"/>
+        </w:rPr>
+        <w:tab/>
+      </w:r>
+      <w:r>
+        <w:rPr>
+          <w:sz w:val="22"/>
+          <w:szCs w:val="22"/>
+        </w:rPr>
+        <w:tab/>
+      </w:r>
+      <w:r>
+        <w:rPr>
+          <w:sz w:val="22"/>
+          <w:szCs w:val="22"/>
+        </w:rPr>
+        <w:tab/>
+      </w:r>
+      <w:r>
+        <w:rPr>
+          <w:sz w:val="22"/>
+          <w:szCs w:val="22"/>
+        </w:rPr>
+        <w:tab/>
+      </w:r>
+      <w:r>
+        <w:rPr>
+          <w:sz w:val="22"/>
+          <w:szCs w:val="22"/>
+        </w:rPr>
+        <w:tab/>
+      </w:r>
+      <w:r>
+        <w:rPr>
+          <w:sz w:val="22"/>
+          <w:szCs w:val="22"/>
+        </w:rPr>
+        <w:tab/>
+      </w:r>
+      <w:r>
+        <w:rPr>
+          <w:sz w:val="22"/>
+          <w:szCs w:val="22"/>
+        </w:rPr>
+        <w:tab/>
       </w:r>
       <w:r>
         <w:rPr>
@@ -540,28 +353,37 @@
           <w:sz w:val="22"/>
           <w:szCs w:val="22"/>
         </w:rPr>
-        <w:t>Good</w:t>
-      </w:r>
-      <w:r>
-        <w:rPr>
-          <w:sz w:val="22"/>
-          <w:szCs w:val="22"/>
-        </w:rPr>
-        <w:t xml:space="preserve"> writing skills and passion</w:t>
-      </w:r>
-      <w:r>
-        <w:rPr>
-          <w:sz w:val="22"/>
-          <w:szCs w:val="22"/>
-        </w:rPr>
-        <w:t>ate</w:t>
-      </w:r>
-      <w:r>
-        <w:rPr>
-          <w:sz w:val="22"/>
-          <w:szCs w:val="22"/>
-        </w:rPr>
-        <w:t xml:space="preserve"> in helping other developers.</w:t>
+        <w:t xml:space="preserve">  </w:t>
+      </w:r>
+      <w:r>
+        <w:rPr>
+          <w:sz w:val="22"/>
+          <w:szCs w:val="22"/>
+        </w:rPr>
+        <w:t>June 2015</w:t>
+      </w:r>
+    </w:p>
+    <w:p>
+      <w:pPr>
+        <w:pBdr>
+          <w:top w:val="nil"/>
+          <w:left w:val="nil"/>
+          <w:bottom w:val="nil"/>
+          <w:right w:val="nil"/>
+          <w:between w:val="nil"/>
+        </w:pBdr>
+        <w:ind w:right="926"/>
+        <w:rPr>
+          <w:sz w:val="22"/>
+          <w:szCs w:val="22"/>
+        </w:rPr>
+      </w:pPr>
+      <w:r>
+        <w:rPr>
+          <w:sz w:val="22"/>
+          <w:szCs w:val="22"/>
+        </w:rPr>
+        <w:t>BS in Electrical Engineering</w:t>
       </w:r>
     </w:p>
     <w:p>
@@ -639,7 +461,21 @@
           <w:sz w:val="22"/>
           <w:szCs w:val="22"/>
         </w:rPr>
-        <w:t xml:space="preserve"> front end </w:t>
+        <w:t xml:space="preserve"> front</w:t>
+      </w:r>
+      <w:r>
+        <w:rPr>
+          <w:sz w:val="22"/>
+          <w:szCs w:val="22"/>
+        </w:rPr>
+        <w:t>-</w:t>
+      </w:r>
+      <w:r>
+        <w:rPr>
+          <w:sz w:val="22"/>
+          <w:szCs w:val="22"/>
+        </w:rPr>
+        <w:t xml:space="preserve">end </w:t>
       </w:r>
       <w:r>
         <w:rPr>
@@ -779,15 +615,7 @@
           <w:sz w:val="22"/>
           <w:szCs w:val="22"/>
         </w:rPr>
-        <w:t>MATLAB/OCTAVE</w:t>
-      </w:r>
-      <w:r>
-        <w:rPr>
-          <w:b/>
-          <w:sz w:val="22"/>
-          <w:szCs w:val="22"/>
-        </w:rPr>
-        <w:t>/Excel</w:t>
+        <w:t>MATLAB</w:t>
       </w:r>
       <w:r>
         <w:rPr>
@@ -1137,6 +965,83 @@
         </w:rPr>
         <w:t>.</w:t>
       </w:r>
+      <w:r>
+        <w:rPr>
+          <w:sz w:val="22"/>
+          <w:szCs w:val="22"/>
+        </w:rPr>
+        <w:t xml:space="preserve"> </w:t>
+      </w:r>
+      <w:r>
+        <w:rPr>
+          <w:sz w:val="22"/>
+          <w:szCs w:val="22"/>
+        </w:rPr>
+        <w:t xml:space="preserve">Learning about the problem through literature review. </w:t>
+      </w:r>
+      <w:r>
+        <w:rPr>
+          <w:sz w:val="22"/>
+          <w:szCs w:val="22"/>
+        </w:rPr>
+        <w:t>Created full-stack projects to collect data.</w:t>
+      </w:r>
+      <w:r>
+        <w:rPr>
+          <w:sz w:val="22"/>
+          <w:szCs w:val="22"/>
+        </w:rPr>
+        <w:t xml:space="preserve"> </w:t>
+      </w:r>
+      <w:r>
+        <w:rPr>
+          <w:sz w:val="22"/>
+          <w:szCs w:val="22"/>
+        </w:rPr>
+        <w:t>Wrote algorithms</w:t>
+      </w:r>
+      <w:r>
+        <w:rPr>
+          <w:sz w:val="22"/>
+          <w:szCs w:val="22"/>
+        </w:rPr>
+        <w:t xml:space="preserve"> in python to preprocess</w:t>
+      </w:r>
+      <w:r>
+        <w:rPr>
+          <w:sz w:val="22"/>
+          <w:szCs w:val="22"/>
+        </w:rPr>
+        <w:t xml:space="preserve"> raw data into features</w:t>
+      </w:r>
+      <w:r>
+        <w:rPr>
+          <w:sz w:val="22"/>
+          <w:szCs w:val="22"/>
+        </w:rPr>
+        <w:t xml:space="preserve"> from literature review and </w:t>
+      </w:r>
+      <w:r>
+        <w:rPr>
+          <w:sz w:val="22"/>
+          <w:szCs w:val="22"/>
+        </w:rPr>
+        <w:t>brainstorming</w:t>
+      </w:r>
+      <w:r>
+        <w:rPr>
+          <w:sz w:val="22"/>
+          <w:szCs w:val="22"/>
+        </w:rPr>
+        <w:t xml:space="preserve">. </w:t>
+      </w:r>
+      <w:r>
+        <w:rPr>
+          <w:sz w:val="22"/>
+          <w:szCs w:val="22"/>
+        </w:rPr>
+        <w:t>Analyzed features with data science models.</w:t>
+      </w:r>
     </w:p>
     <w:p>
       <w:pPr>
@@ -1596,15 +1501,7 @@
           <w:sz w:val="22"/>
           <w:szCs w:val="22"/>
         </w:rPr>
-        <w:t>Improved Classification Algorithm</w:t>
-      </w:r>
-      <w:r>
-        <w:rPr>
-          <w:b/>
-          <w:sz w:val="22"/>
-          <w:szCs w:val="22"/>
-        </w:rPr>
-        <w:t>s</w:t>
+        <w:t>Research Works</w:t>
       </w:r>
     </w:p>
     <w:p>
@@ -1690,7 +1587,21 @@
           <w:sz w:val="22"/>
           <w:szCs w:val="22"/>
         </w:rPr>
-        <w:t xml:space="preserve"> The accuracy was improved from 72% to 100%</w:t>
+        <w:t xml:space="preserve"> The accuracy was improved from 72% to </w:t>
+      </w:r>
+      <w:r>
+        <w:rPr>
+          <w:sz w:val="22"/>
+          <w:szCs w:val="22"/>
+        </w:rPr>
+        <w:t>over 90</w:t>
+      </w:r>
+      <w:r>
+        <w:rPr>
+          <w:sz w:val="22"/>
+          <w:szCs w:val="22"/>
+        </w:rPr>
+        <w:t>%</w:t>
       </w:r>
       <w:r>
         <w:rPr>
@@ -1705,36 +1616,6 @@
           <w:szCs w:val="22"/>
         </w:rPr>
         <w:t>.</w:t>
-      </w:r>
-      <w:r>
-        <w:rPr>
-          <w:sz w:val="22"/>
-          <w:szCs w:val="22"/>
-        </w:rPr>
-        <w:t xml:space="preserve"> Invented and applied a </w:t>
-      </w:r>
-      <w:r>
-        <w:rPr>
-          <w:sz w:val="22"/>
-          <w:szCs w:val="22"/>
-        </w:rPr>
-        <w:t>statistics</w:t>
-      </w:r>
-      <w:bookmarkStart w:id="1" w:name="_GoBack"/>
-      <w:bookmarkEnd w:id="1"/>
-      <w:r>
-        <w:rPr>
-          <w:sz w:val="22"/>
-          <w:szCs w:val="22"/>
-        </w:rPr>
-        <w:t xml:space="preserve"> theorem</w:t>
-      </w:r>
-      <w:r>
-        <w:rPr>
-          <w:sz w:val="22"/>
-          <w:szCs w:val="22"/>
-        </w:rPr>
-        <w:t xml:space="preserve"> and applied it into inventing a new algorithm.</w:t>
       </w:r>
     </w:p>
     <w:p>
@@ -1757,6 +1638,50 @@
           <w:sz w:val="22"/>
           <w:szCs w:val="22"/>
         </w:rPr>
+        <w:t xml:space="preserve">Invented and a </w:t>
+      </w:r>
+      <w:r>
+        <w:rPr>
+          <w:sz w:val="22"/>
+          <w:szCs w:val="22"/>
+        </w:rPr>
+        <w:t>statistics</w:t>
+      </w:r>
+      <w:r>
+        <w:rPr>
+          <w:sz w:val="22"/>
+          <w:szCs w:val="22"/>
+        </w:rPr>
+        <w:t xml:space="preserve"> theorem</w:t>
+      </w:r>
+      <w:r>
+        <w:rPr>
+          <w:sz w:val="22"/>
+          <w:szCs w:val="22"/>
+        </w:rPr>
+        <w:t xml:space="preserve"> and applied it into inventing a new algorithm.</w:t>
+      </w:r>
+    </w:p>
+    <w:p>
+      <w:pPr>
+        <w:numPr>
+          <w:ilvl w:val="0"/>
+          <w:numId w:val="4"/>
+        </w:numPr>
+        <w:tabs>
+          <w:tab w:val="left" w:pos="10915"/>
+        </w:tabs>
+        <w:ind w:right="168"/>
+        <w:rPr>
+          <w:sz w:val="22"/>
+          <w:szCs w:val="22"/>
+        </w:rPr>
+      </w:pPr>
+      <w:r>
+        <w:rPr>
+          <w:sz w:val="22"/>
+          <w:szCs w:val="22"/>
+        </w:rPr>
         <w:t>I</w:t>
       </w:r>
       <w:r>
@@ -1841,7 +1766,7 @@
           <w:sz w:val="22"/>
           <w:szCs w:val="22"/>
         </w:rPr>
-        <w:t xml:space="preserve"> was done in OCTAVE, EXCEL, Python</w:t>
+        <w:t xml:space="preserve"> was done in Python</w:t>
       </w:r>
       <w:r>
         <w:rPr>
@@ -1862,7 +1787,46 @@
           <w:sz w:val="22"/>
           <w:szCs w:val="22"/>
         </w:rPr>
-        <w:t>WEKA and Node.js</w:t>
+        <w:t>WEKA</w:t>
+      </w:r>
+      <w:r>
+        <w:rPr>
+          <w:sz w:val="22"/>
+          <w:szCs w:val="22"/>
+        </w:rPr>
+        <w:t xml:space="preserve">, </w:t>
+      </w:r>
+      <w:proofErr w:type="spellStart"/>
+      <w:r>
+        <w:rPr>
+          <w:sz w:val="22"/>
+          <w:szCs w:val="22"/>
+        </w:rPr>
+        <w:t>scikit</w:t>
+      </w:r>
+      <w:proofErr w:type="spellEnd"/>
+      <w:r>
+        <w:rPr>
+          <w:sz w:val="22"/>
+          <w:szCs w:val="22"/>
+        </w:rPr>
+        <w:t>-learn, MLJAR</w:t>
+      </w:r>
+      <w:bookmarkStart w:id="1" w:name="_GoBack"/>
+      <w:bookmarkEnd w:id="1"/>
+      <w:r>
+        <w:rPr>
+          <w:sz w:val="22"/>
+          <w:szCs w:val="22"/>
+        </w:rPr>
+        <w:t xml:space="preserve"> </w:t>
+      </w:r>
+      <w:r>
+        <w:rPr>
+          <w:sz w:val="22"/>
+          <w:szCs w:val="22"/>
+        </w:rPr>
+        <w:t xml:space="preserve"> and Node.js</w:t>
       </w:r>
       <w:r>
         <w:rPr>
@@ -2412,13 +2376,60 @@
         <w:t>.</w:t>
       </w:r>
     </w:p>
+    <w:p>
+      <w:pPr>
+        <w:pBdr>
+          <w:top w:val="nil"/>
+          <w:left w:val="nil"/>
+          <w:bottom w:val="nil"/>
+          <w:right w:val="nil"/>
+          <w:between w:val="nil"/>
+        </w:pBdr>
+        <w:spacing w:before="124"/>
+        <w:rPr>
+          <w:b/>
+        </w:rPr>
+      </w:pPr>
+      <w:r>
+        <w:rPr>
+          <w:b/>
+        </w:rPr>
+        <w:t>Writer at Medium</w:t>
+      </w:r>
+    </w:p>
+    <w:p>
+      <w:pPr>
+        <w:pBdr>
+          <w:top w:val="nil"/>
+          <w:left w:val="nil"/>
+          <w:bottom w:val="nil"/>
+          <w:right w:val="nil"/>
+          <w:between w:val="nil"/>
+        </w:pBdr>
+        <w:tabs>
+          <w:tab w:val="left" w:pos="10915"/>
+        </w:tabs>
+        <w:ind w:right="168"/>
+        <w:rPr>
+          <w:sz w:val="22"/>
+          <w:szCs w:val="22"/>
+        </w:rPr>
+      </w:pPr>
+      <w:r>
+        <w:rPr>
+          <w:sz w:val="22"/>
+          <w:szCs w:val="22"/>
+        </w:rPr>
+        <w:t>Good writing skills and passionate in helping other developers.</w:t>
+      </w:r>
+    </w:p>
     <w:sectPr>
-      <w:headerReference w:type="even" r:id="rId9"/>
-      <w:headerReference w:type="default" r:id="rId10"/>
-      <w:footerReference w:type="even" r:id="rId11"/>
-      <w:footerReference w:type="default" r:id="rId12"/>
-      <w:headerReference w:type="first" r:id="rId13"/>
-      <w:footerReference w:type="first" r:id="rId14"/>
+      <w:headerReference w:type="even" r:id="rId10"/>
+      <w:headerReference w:type="default" r:id="rId11"/>
+      <w:footerReference w:type="even" r:id="rId12"/>
+      <w:footerReference w:type="default" r:id="rId13"/>
+      <w:headerReference w:type="first" r:id="rId14"/>
+      <w:footerReference w:type="first" r:id="rId15"/>
       <w:pgSz w:w="12240" w:h="15840"/>
       <w:pgMar w:top="720" w:right="720" w:bottom="720" w:left="720" w:header="0" w:footer="720" w:gutter="0"/>
       <w:pgNumType w:start="1"/>
@@ -3242,7 +3253,7 @@
       </w:pPr>
     </w:pPrDefault>
   </w:docDefaults>
-  <w:latentStyles w:defLockedState="0" w:defUIPriority="99" w:defSemiHidden="0" w:defUnhideWhenUsed="0" w:defQFormat="0" w:count="375">
+  <w:latentStyles w:defLockedState="0" w:defUIPriority="99" w:defSemiHidden="0" w:defUnhideWhenUsed="0" w:defQFormat="0" w:count="376">
     <w:lsdException w:name="Normal" w:uiPriority="0" w:qFormat="1"/>
     <w:lsdException w:name="heading 1" w:uiPriority="9" w:qFormat="1"/>
     <w:lsdException w:name="heading 2" w:semiHidden="1" w:uiPriority="9" w:unhideWhenUsed="1" w:qFormat="1"/>
@@ -3348,7 +3359,6 @@
     <w:lsdException w:name="HTML Sample" w:semiHidden="1" w:unhideWhenUsed="1"/>
     <w:lsdException w:name="HTML Typewriter" w:semiHidden="1" w:unhideWhenUsed="1"/>
     <w:lsdException w:name="HTML Variable" w:semiHidden="1" w:unhideWhenUsed="1"/>
-    <w:lsdException w:name="Normal Table" w:semiHidden="1" w:unhideWhenUsed="1"/>
     <w:lsdException w:name="annotation subject" w:semiHidden="1" w:unhideWhenUsed="1"/>
     <w:lsdException w:name="No List" w:semiHidden="1" w:unhideWhenUsed="1"/>
     <w:lsdException w:name="Outline List 1" w:semiHidden="1" w:unhideWhenUsed="1"/>
@@ -3395,10 +3405,8 @@
     <w:lsdException w:name="Table Subtle 2" w:semiHidden="1" w:unhideWhenUsed="1"/>
     <w:lsdException w:name="Table Web 1" w:semiHidden="1" w:unhideWhenUsed="1"/>
     <w:lsdException w:name="Table Web 2" w:semiHidden="1" w:unhideWhenUsed="1"/>
-    <w:lsdException w:name="Table Web 3" w:semiHidden="1" w:unhideWhenUsed="1"/>
     <w:lsdException w:name="Balloon Text" w:semiHidden="1" w:unhideWhenUsed="1"/>
     <w:lsdException w:name="Table Grid" w:uiPriority="39"/>
-    <w:lsdException w:name="Table Theme" w:semiHidden="1" w:unhideWhenUsed="1"/>
     <w:lsdException w:name="Placeholder Text" w:semiHidden="1"/>
     <w:lsdException w:name="No Spacing" w:uiPriority="1" w:qFormat="1"/>
     <w:lsdException w:name="Light Shading" w:uiPriority="60"/>
@@ -3618,6 +3626,7 @@
     <w:lsdException w:name="Smart Hyperlink" w:semiHidden="1" w:unhideWhenUsed="1"/>
     <w:lsdException w:name="Hashtag" w:semiHidden="1" w:unhideWhenUsed="1"/>
     <w:lsdException w:name="Unresolved Mention" w:semiHidden="1" w:unhideWhenUsed="1"/>
+    <w:lsdException w:name="Smart Link" w:semiHidden="1" w:unhideWhenUsed="1"/>
   </w:latentStyles>
   <w:style w:type="paragraph" w:default="1" w:styleId="Normal">
     <w:name w:val="Normal"/>

--- a/Resume_Shen Huang_2019-03-19.docx
+++ b/Resume_Shen Huang_2019-03-19.docx
@@ -82,13 +82,7 @@
         </w:r>
       </w:hyperlink>
       <w:r>
-        <w:t xml:space="preserve"> </w:t>
-      </w:r>
-      <w:r>
-        <w:t>||</w:t>
-      </w:r>
-      <w:r>
-        <w:t xml:space="preserve"> </w:t>
+        <w:t xml:space="preserve"> || </w:t>
       </w:r>
       <w:hyperlink r:id="rId8" w:history="1">
         <w:r>
@@ -99,10 +93,7 @@
         </w:r>
       </w:hyperlink>
       <w:r>
-        <w:t xml:space="preserve"> </w:t>
-      </w:r>
-      <w:r>
-        <w:t xml:space="preserve">|| </w:t>
+        <w:t xml:space="preserve"> || </w:t>
       </w:r>
       <w:hyperlink r:id="rId9" w:history="1">
         <w:r>
@@ -984,14 +975,7 @@
           <w:sz w:val="22"/>
           <w:szCs w:val="22"/>
         </w:rPr>
-        <w:t>Created full-stack projects to collect data.</w:t>
-      </w:r>
-      <w:r>
-        <w:rPr>
-          <w:sz w:val="22"/>
-          <w:szCs w:val="22"/>
-        </w:rPr>
-        <w:t xml:space="preserve"> </w:t>
+        <w:t xml:space="preserve">Created full-stack projects to collect data. </w:t>
       </w:r>
       <w:r>
         <w:rPr>
@@ -1163,7 +1147,14 @@
           <w:sz w:val="22"/>
           <w:szCs w:val="22"/>
         </w:rPr>
-        <w:t xml:space="preserve"> 2015</w:t>
+        <w:t xml:space="preserve"> 201</w:t>
+      </w:r>
+      <w:r>
+        <w:rPr>
+          <w:sz w:val="22"/>
+          <w:szCs w:val="22"/>
+        </w:rPr>
+        <w:t>3</w:t>
       </w:r>
     </w:p>
     <w:p>
@@ -1289,6 +1280,8 @@
         </w:rPr>
         <w:t>.</w:t>
       </w:r>
+      <w:bookmarkStart w:id="1" w:name="_GoBack"/>
+      <w:bookmarkEnd w:id="1"/>
     </w:p>
     <w:p>
       <w:r>
@@ -1810,16 +1803,7 @@
           <w:sz w:val="22"/>
           <w:szCs w:val="22"/>
         </w:rPr>
-        <w:t>-learn, MLJAR</w:t>
-      </w:r>
-      <w:bookmarkStart w:id="1" w:name="_GoBack"/>
-      <w:bookmarkEnd w:id="1"/>
-      <w:r>
-        <w:rPr>
-          <w:sz w:val="22"/>
-          <w:szCs w:val="22"/>
-        </w:rPr>
-        <w:t xml:space="preserve"> </w:t>
+        <w:t xml:space="preserve">-learn, MLJAR </w:t>
       </w:r>
       <w:r>
         <w:rPr>
@@ -3359,6 +3343,7 @@
     <w:lsdException w:name="HTML Sample" w:semiHidden="1" w:unhideWhenUsed="1"/>
     <w:lsdException w:name="HTML Typewriter" w:semiHidden="1" w:unhideWhenUsed="1"/>
     <w:lsdException w:name="HTML Variable" w:semiHidden="1" w:unhideWhenUsed="1"/>
+    <w:lsdException w:name="Normal Table" w:semiHidden="1" w:unhideWhenUsed="1"/>
     <w:lsdException w:name="annotation subject" w:semiHidden="1" w:unhideWhenUsed="1"/>
     <w:lsdException w:name="No List" w:semiHidden="1" w:unhideWhenUsed="1"/>
     <w:lsdException w:name="Outline List 1" w:semiHidden="1" w:unhideWhenUsed="1"/>
@@ -3405,8 +3390,10 @@
     <w:lsdException w:name="Table Subtle 2" w:semiHidden="1" w:unhideWhenUsed="1"/>
     <w:lsdException w:name="Table Web 1" w:semiHidden="1" w:unhideWhenUsed="1"/>
     <w:lsdException w:name="Table Web 2" w:semiHidden="1" w:unhideWhenUsed="1"/>
+    <w:lsdException w:name="Table Web 3" w:semiHidden="1" w:unhideWhenUsed="1"/>
     <w:lsdException w:name="Balloon Text" w:semiHidden="1" w:unhideWhenUsed="1"/>
     <w:lsdException w:name="Table Grid" w:uiPriority="39"/>
+    <w:lsdException w:name="Table Theme" w:semiHidden="1" w:unhideWhenUsed="1"/>
     <w:lsdException w:name="Placeholder Text" w:semiHidden="1"/>
     <w:lsdException w:name="No Spacing" w:uiPriority="1" w:qFormat="1"/>
     <w:lsdException w:name="Light Shading" w:uiPriority="60"/>
